--- a/требования к сайту.docx
+++ b/требования к сайту.docx
@@ -492,13 +492,7 @@
       </w:pPr>
       <w:r>
         <w:lastRenderedPageBreak/>
-        <w:t xml:space="preserve">Но стоит помнить и о побочных эффектах этого чудо-средства. Скорее всего, утро вы встретите </w:t>
-      </w:r>
-      <w:r>
-        <w:t>с головной болью</w:t>
-      </w:r>
-      <w:r>
-        <w:t xml:space="preserve"> в обнимку с унитазом.</w:t>
+        <w:t>Но стоит помнить и о побочных эффектах этого чудо-средства. Скорее всего, утро вы встретите с головной болью в обнимку с унитазом.</w:t>
       </w:r>
     </w:p>
     <w:p>
@@ -576,6 +570,948 @@
         <w:t>На этом все, раз уж вопросов нет, всем добра и бобра!</w:t>
       </w:r>
     </w:p>
+    <w:p>
+      <w:pPr>
+        <w:ind w:left="360"/>
+      </w:pPr>
+    </w:p>
+    <w:p>
+      <w:pPr>
+        <w:ind w:left="360"/>
+        <w:jc w:val="center"/>
+      </w:pPr>
+      <w:r>
+        <w:t>Тест</w:t>
+      </w:r>
+    </w:p>
+    <w:p>
+      <w:pPr>
+        <w:ind w:left="360"/>
+        <w:jc w:val="center"/>
+      </w:pPr>
+      <w:r>
+        <w:t>Какой вы вид алкоголя?</w:t>
+      </w:r>
+    </w:p>
+    <w:p>
+      <w:pPr>
+        <w:ind w:left="-567"/>
+      </w:pPr>
+      <w:r>
+        <w:t>1.На чем вы не готовы экономить?</w:t>
+      </w:r>
+    </w:p>
+    <w:p>
+      <w:pPr>
+        <w:pStyle w:val="a3"/>
+        <w:ind w:left="-567"/>
+      </w:pPr>
+      <w:r>
+        <w:t xml:space="preserve">На еде </w:t>
+      </w:r>
+      <w:r>
+        <w:t xml:space="preserve">(баллы </w:t>
+      </w:r>
+      <w:proofErr w:type="gramStart"/>
+      <w:r>
+        <w:t xml:space="preserve">-  </w:t>
+      </w:r>
+      <w:r>
+        <w:t>3</w:t>
+      </w:r>
+      <w:proofErr w:type="gramEnd"/>
+      <w:r>
+        <w:t>;</w:t>
+      </w:r>
+      <w:r>
+        <w:t xml:space="preserve"> текила</w:t>
+      </w:r>
+      <w:r>
+        <w:t xml:space="preserve"> )</w:t>
+      </w:r>
+    </w:p>
+    <w:p>
+      <w:pPr>
+        <w:pStyle w:val="a3"/>
+        <w:ind w:left="-567"/>
+      </w:pPr>
+      <w:r>
+        <w:t xml:space="preserve">На здоровье </w:t>
+      </w:r>
+      <w:r>
+        <w:t xml:space="preserve">(баллы - </w:t>
+      </w:r>
+      <w:proofErr w:type="gramStart"/>
+      <w:r>
+        <w:t>2</w:t>
+      </w:r>
+      <w:r>
+        <w:t xml:space="preserve"> ;</w:t>
+      </w:r>
+      <w:proofErr w:type="gramEnd"/>
+      <w:r>
+        <w:t xml:space="preserve"> </w:t>
+      </w:r>
+      <w:r>
+        <w:t>коньяк</w:t>
+      </w:r>
+      <w:r>
+        <w:t>)</w:t>
+      </w:r>
+    </w:p>
+    <w:p>
+      <w:pPr>
+        <w:pStyle w:val="a3"/>
+        <w:ind w:left="-567"/>
+      </w:pPr>
+      <w:r>
+        <w:t xml:space="preserve">На одежде </w:t>
+      </w:r>
+      <w:r>
+        <w:t xml:space="preserve">(баллы </w:t>
+      </w:r>
+      <w:proofErr w:type="gramStart"/>
+      <w:r>
+        <w:t xml:space="preserve">-  </w:t>
+      </w:r>
+      <w:r>
+        <w:t>1</w:t>
+      </w:r>
+      <w:proofErr w:type="gramEnd"/>
+      <w:r>
+        <w:t>;</w:t>
+      </w:r>
+      <w:r>
+        <w:t xml:space="preserve"> вино</w:t>
+      </w:r>
+      <w:r>
+        <w:t xml:space="preserve"> )</w:t>
+      </w:r>
+    </w:p>
+    <w:p>
+      <w:pPr>
+        <w:pStyle w:val="a3"/>
+        <w:ind w:left="-567"/>
+      </w:pPr>
+      <w:r>
+        <w:t xml:space="preserve">На технике (баллы </w:t>
+      </w:r>
+      <w:proofErr w:type="gramStart"/>
+      <w:r>
+        <w:t xml:space="preserve">-  </w:t>
+      </w:r>
+      <w:r>
+        <w:t>4</w:t>
+      </w:r>
+      <w:proofErr w:type="gramEnd"/>
+      <w:r>
+        <w:t>; водка )</w:t>
+      </w:r>
+    </w:p>
+    <w:p>
+      <w:pPr>
+        <w:pStyle w:val="a3"/>
+        <w:ind w:left="-567"/>
+      </w:pPr>
+      <w:r>
+        <w:t xml:space="preserve">Могу экономит на всем (баллы </w:t>
+      </w:r>
+      <w:proofErr w:type="gramStart"/>
+      <w:r>
+        <w:t>-  0</w:t>
+      </w:r>
+      <w:proofErr w:type="gramEnd"/>
+      <w:r>
+        <w:t>; пиво)</w:t>
+      </w:r>
+    </w:p>
+    <w:p>
+      <w:pPr>
+        <w:pStyle w:val="a3"/>
+        <w:ind w:left="-567"/>
+      </w:pPr>
+    </w:p>
+    <w:p>
+      <w:pPr>
+        <w:pStyle w:val="a3"/>
+        <w:ind w:left="-567"/>
+      </w:pPr>
+      <w:r>
+        <w:t>2.</w:t>
+      </w:r>
+      <w:r>
+        <w:t>Как предпочитаете проводить выходные?</w:t>
+      </w:r>
+    </w:p>
+    <w:p>
+      <w:pPr>
+        <w:pStyle w:val="a3"/>
+        <w:ind w:left="-567"/>
+      </w:pPr>
+    </w:p>
+    <w:p>
+      <w:pPr>
+        <w:pStyle w:val="a3"/>
+        <w:ind w:left="-567"/>
+      </w:pPr>
+      <w:r>
+        <w:t xml:space="preserve">В ночном клубе (баллы - </w:t>
+      </w:r>
+      <w:proofErr w:type="gramStart"/>
+      <w:r>
+        <w:t>3 ;</w:t>
+      </w:r>
+      <w:proofErr w:type="gramEnd"/>
+      <w:r>
+        <w:t xml:space="preserve"> </w:t>
+      </w:r>
+      <w:r>
+        <w:t>текила</w:t>
+      </w:r>
+      <w:r>
+        <w:t xml:space="preserve"> )</w:t>
+      </w:r>
+    </w:p>
+    <w:p>
+      <w:pPr>
+        <w:pStyle w:val="a3"/>
+        <w:ind w:left="-567"/>
+      </w:pPr>
+      <w:r>
+        <w:t xml:space="preserve">Дома перед телевизором </w:t>
+      </w:r>
+      <w:r>
+        <w:t xml:space="preserve">(баллы - </w:t>
+      </w:r>
+      <w:proofErr w:type="gramStart"/>
+      <w:r>
+        <w:t>0</w:t>
+      </w:r>
+      <w:r>
+        <w:t xml:space="preserve"> ;</w:t>
+      </w:r>
+      <w:proofErr w:type="gramEnd"/>
+      <w:r>
+        <w:t xml:space="preserve"> </w:t>
+      </w:r>
+      <w:r>
+        <w:t>пиво</w:t>
+      </w:r>
+      <w:r>
+        <w:t>)</w:t>
+      </w:r>
+    </w:p>
+    <w:p>
+      <w:pPr>
+        <w:pStyle w:val="a3"/>
+        <w:ind w:left="-567"/>
+      </w:pPr>
+      <w:r>
+        <w:t xml:space="preserve">За чтением книг </w:t>
+      </w:r>
+      <w:r>
+        <w:t xml:space="preserve">(баллы - </w:t>
+      </w:r>
+      <w:proofErr w:type="gramStart"/>
+      <w:r>
+        <w:t>1</w:t>
+      </w:r>
+      <w:r>
+        <w:t xml:space="preserve"> ;</w:t>
+      </w:r>
+      <w:proofErr w:type="gramEnd"/>
+      <w:r>
+        <w:t xml:space="preserve"> вино</w:t>
+      </w:r>
+      <w:r>
+        <w:t xml:space="preserve"> )</w:t>
+      </w:r>
+    </w:p>
+    <w:p>
+      <w:pPr>
+        <w:pStyle w:val="a3"/>
+        <w:ind w:left="-567"/>
+      </w:pPr>
+      <w:r>
+        <w:t xml:space="preserve">У меня нет выходных </w:t>
+      </w:r>
+      <w:r>
+        <w:t xml:space="preserve">(баллы </w:t>
+      </w:r>
+      <w:proofErr w:type="gramStart"/>
+      <w:r>
+        <w:t xml:space="preserve">-  </w:t>
+      </w:r>
+      <w:r>
+        <w:t>2</w:t>
+      </w:r>
+      <w:proofErr w:type="gramEnd"/>
+      <w:r>
+        <w:t>;</w:t>
+      </w:r>
+      <w:r>
+        <w:t>коньяк</w:t>
+      </w:r>
+      <w:r>
+        <w:t xml:space="preserve"> )</w:t>
+      </w:r>
+    </w:p>
+    <w:p>
+      <w:pPr>
+        <w:pStyle w:val="a3"/>
+        <w:ind w:left="-567"/>
+      </w:pPr>
+      <w:r>
+        <w:t xml:space="preserve">Занимаясь любимым хобби, помогающим развиваться </w:t>
+      </w:r>
+      <w:r>
+        <w:t xml:space="preserve">(баллы </w:t>
+      </w:r>
+      <w:proofErr w:type="gramStart"/>
+      <w:r>
+        <w:t>-  4</w:t>
+      </w:r>
+      <w:proofErr w:type="gramEnd"/>
+      <w:r>
+        <w:t>; водка )</w:t>
+      </w:r>
+    </w:p>
+    <w:p>
+      <w:pPr>
+        <w:pStyle w:val="a3"/>
+        <w:ind w:left="-567"/>
+      </w:pPr>
+    </w:p>
+    <w:p>
+      <w:pPr>
+        <w:pStyle w:val="a3"/>
+        <w:ind w:left="-567"/>
+      </w:pPr>
+      <w:r>
+        <w:t>3.</w:t>
+      </w:r>
+      <w:r>
+        <w:t>Какая профессия ближе вам?</w:t>
+      </w:r>
+    </w:p>
+    <w:p>
+      <w:pPr>
+        <w:pStyle w:val="a3"/>
+        <w:ind w:left="-567"/>
+      </w:pPr>
+    </w:p>
+    <w:p>
+      <w:pPr>
+        <w:pStyle w:val="a3"/>
+        <w:ind w:left="-567"/>
+      </w:pPr>
+      <w:r>
+        <w:t>Ни</w:t>
+      </w:r>
+      <w:r>
+        <w:t>какая</w:t>
+      </w:r>
+      <w:r>
+        <w:t xml:space="preserve">, не хочу работать </w:t>
+      </w:r>
+      <w:r>
+        <w:t xml:space="preserve">(баллы - </w:t>
+      </w:r>
+      <w:proofErr w:type="gramStart"/>
+      <w:r>
+        <w:t>0 ;</w:t>
+      </w:r>
+      <w:proofErr w:type="gramEnd"/>
+      <w:r>
+        <w:t xml:space="preserve"> пиво)</w:t>
+      </w:r>
+    </w:p>
+    <w:p>
+      <w:pPr>
+        <w:pStyle w:val="a3"/>
+        <w:ind w:left="-567"/>
+      </w:pPr>
+      <w:r>
+        <w:t>Фотограф (</w:t>
+      </w:r>
+      <w:r>
+        <w:t xml:space="preserve">баллы </w:t>
+      </w:r>
+      <w:proofErr w:type="gramStart"/>
+      <w:r>
+        <w:t>-  1</w:t>
+      </w:r>
+      <w:proofErr w:type="gramEnd"/>
+      <w:r>
+        <w:t>; вино )</w:t>
+      </w:r>
+    </w:p>
+    <w:p>
+      <w:pPr>
+        <w:pStyle w:val="a3"/>
+        <w:ind w:left="-567"/>
+      </w:pPr>
+      <w:r>
+        <w:t xml:space="preserve">Хочу свой бизнес/дело </w:t>
+      </w:r>
+      <w:r>
+        <w:t xml:space="preserve">(баллы </w:t>
+      </w:r>
+      <w:proofErr w:type="gramStart"/>
+      <w:r>
+        <w:t>-  2</w:t>
+      </w:r>
+      <w:proofErr w:type="gramEnd"/>
+      <w:r>
+        <w:t>;коньяк )</w:t>
+      </w:r>
+    </w:p>
+    <w:p>
+      <w:pPr>
+        <w:pStyle w:val="a3"/>
+        <w:ind w:left="-567"/>
+      </w:pPr>
+      <w:r>
+        <w:t xml:space="preserve">Любая, в которой я могу общаться с людьми </w:t>
+      </w:r>
+      <w:r>
+        <w:t xml:space="preserve">(баллы - </w:t>
+      </w:r>
+      <w:proofErr w:type="gramStart"/>
+      <w:r>
+        <w:t>3 ;</w:t>
+      </w:r>
+      <w:proofErr w:type="gramEnd"/>
+      <w:r>
+        <w:t xml:space="preserve"> текила )</w:t>
+      </w:r>
+    </w:p>
+    <w:p>
+      <w:pPr>
+        <w:pStyle w:val="a3"/>
+        <w:ind w:left="-567"/>
+      </w:pPr>
+      <w:r>
+        <w:t xml:space="preserve">Инженер </w:t>
+      </w:r>
+      <w:r>
+        <w:t xml:space="preserve">(баллы </w:t>
+      </w:r>
+      <w:proofErr w:type="gramStart"/>
+      <w:r>
+        <w:t>-  4</w:t>
+      </w:r>
+      <w:proofErr w:type="gramEnd"/>
+      <w:r>
+        <w:t>; водка )</w:t>
+      </w:r>
+    </w:p>
+    <w:p>
+      <w:pPr>
+        <w:pStyle w:val="a3"/>
+        <w:ind w:left="-567"/>
+      </w:pPr>
+    </w:p>
+    <w:p>
+      <w:pPr>
+        <w:pStyle w:val="a3"/>
+        <w:ind w:left="-567"/>
+      </w:pPr>
+      <w:r>
+        <w:t>4.Что из следующего лучше всего вас характеризует?</w:t>
+      </w:r>
+    </w:p>
+    <w:p>
+      <w:pPr>
+        <w:pStyle w:val="a3"/>
+        <w:ind w:left="-567"/>
+      </w:pPr>
+    </w:p>
+    <w:p>
+      <w:pPr>
+        <w:pStyle w:val="a3"/>
+        <w:ind w:left="-567"/>
+      </w:pPr>
+      <w:r>
+        <w:t xml:space="preserve">Добрый </w:t>
+      </w:r>
+      <w:r>
+        <w:t xml:space="preserve">(баллы - </w:t>
+      </w:r>
+      <w:proofErr w:type="gramStart"/>
+      <w:r>
+        <w:t>3 ;</w:t>
+      </w:r>
+      <w:proofErr w:type="gramEnd"/>
+      <w:r>
+        <w:t xml:space="preserve"> текила )</w:t>
+      </w:r>
+    </w:p>
+    <w:p>
+      <w:pPr>
+        <w:pStyle w:val="a3"/>
+        <w:ind w:left="-567"/>
+      </w:pPr>
+      <w:r>
+        <w:t xml:space="preserve">Мечтательный </w:t>
+      </w:r>
+      <w:r>
+        <w:t xml:space="preserve">(баллы </w:t>
+      </w:r>
+      <w:proofErr w:type="gramStart"/>
+      <w:r>
+        <w:t>-  1</w:t>
+      </w:r>
+      <w:proofErr w:type="gramEnd"/>
+      <w:r>
+        <w:t>; вино )</w:t>
+      </w:r>
+    </w:p>
+    <w:p>
+      <w:pPr>
+        <w:pStyle w:val="a3"/>
+        <w:ind w:left="-567"/>
+      </w:pPr>
+      <w:r>
+        <w:t xml:space="preserve">Пофигист </w:t>
+      </w:r>
+      <w:r>
+        <w:t xml:space="preserve">(баллы - </w:t>
+      </w:r>
+      <w:proofErr w:type="gramStart"/>
+      <w:r>
+        <w:t>0 ;</w:t>
+      </w:r>
+      <w:proofErr w:type="gramEnd"/>
+      <w:r>
+        <w:t xml:space="preserve"> пиво)</w:t>
+      </w:r>
+    </w:p>
+    <w:p>
+      <w:pPr>
+        <w:pStyle w:val="a3"/>
+        <w:ind w:left="-567"/>
+      </w:pPr>
+    </w:p>
+    <w:p>
+      <w:pPr>
+        <w:pStyle w:val="a3"/>
+        <w:ind w:left="-567"/>
+      </w:pPr>
+      <w:r>
+        <w:t xml:space="preserve">Целеустремленный </w:t>
+      </w:r>
+      <w:r>
+        <w:t xml:space="preserve">(баллы </w:t>
+      </w:r>
+      <w:proofErr w:type="gramStart"/>
+      <w:r>
+        <w:t>-  2</w:t>
+      </w:r>
+      <w:proofErr w:type="gramEnd"/>
+      <w:r>
+        <w:t>;коньяк )</w:t>
+      </w:r>
+    </w:p>
+    <w:p>
+      <w:pPr>
+        <w:pStyle w:val="a3"/>
+        <w:ind w:left="-567"/>
+      </w:pPr>
+      <w:r>
+        <w:t xml:space="preserve">Креативный </w:t>
+      </w:r>
+      <w:r>
+        <w:t xml:space="preserve">(баллы </w:t>
+      </w:r>
+      <w:proofErr w:type="gramStart"/>
+      <w:r>
+        <w:t>-  4</w:t>
+      </w:r>
+      <w:proofErr w:type="gramEnd"/>
+      <w:r>
+        <w:t>; водка )</w:t>
+      </w:r>
+    </w:p>
+    <w:p>
+      <w:pPr>
+        <w:pStyle w:val="a3"/>
+        <w:ind w:left="-567"/>
+      </w:pPr>
+    </w:p>
+    <w:p>
+      <w:pPr>
+        <w:pStyle w:val="a3"/>
+        <w:ind w:left="-567"/>
+      </w:pPr>
+      <w:r>
+        <w:t>5.Какой жанр музыки вам нравится больше всего?</w:t>
+      </w:r>
+    </w:p>
+    <w:p>
+      <w:pPr>
+        <w:pStyle w:val="a3"/>
+        <w:ind w:left="-567"/>
+      </w:pPr>
+    </w:p>
+    <w:p>
+      <w:pPr>
+        <w:pStyle w:val="a3"/>
+        <w:ind w:left="-567"/>
+      </w:pPr>
+      <w:r>
+        <w:t xml:space="preserve">Джаз </w:t>
+      </w:r>
+      <w:r>
+        <w:t xml:space="preserve">(баллы </w:t>
+      </w:r>
+      <w:proofErr w:type="gramStart"/>
+      <w:r>
+        <w:t>-  1</w:t>
+      </w:r>
+      <w:proofErr w:type="gramEnd"/>
+      <w:r>
+        <w:t>; вино )</w:t>
+      </w:r>
+    </w:p>
+    <w:p>
+      <w:pPr>
+        <w:pStyle w:val="a3"/>
+        <w:ind w:left="-567"/>
+      </w:pPr>
+      <w:r>
+        <w:t xml:space="preserve">Поп </w:t>
+      </w:r>
+      <w:r>
+        <w:t xml:space="preserve">(баллы - </w:t>
+      </w:r>
+      <w:proofErr w:type="gramStart"/>
+      <w:r>
+        <w:t>3</w:t>
+      </w:r>
+      <w:r>
+        <w:t xml:space="preserve"> ;</w:t>
+      </w:r>
+      <w:proofErr w:type="gramEnd"/>
+      <w:r>
+        <w:t xml:space="preserve"> </w:t>
+      </w:r>
+      <w:r>
+        <w:t>текила</w:t>
+      </w:r>
+      <w:r>
+        <w:t>)</w:t>
+      </w:r>
+    </w:p>
+    <w:p>
+      <w:pPr>
+        <w:pStyle w:val="a3"/>
+        <w:ind w:left="-567"/>
+      </w:pPr>
+      <w:r>
+        <w:t xml:space="preserve">Классическая музыка </w:t>
+      </w:r>
+      <w:r>
+        <w:t xml:space="preserve">(баллы </w:t>
+      </w:r>
+      <w:proofErr w:type="gramStart"/>
+      <w:r>
+        <w:t>-  4</w:t>
+      </w:r>
+      <w:proofErr w:type="gramEnd"/>
+      <w:r>
+        <w:t>; водка )</w:t>
+      </w:r>
+    </w:p>
+    <w:p>
+      <w:pPr>
+        <w:pStyle w:val="a3"/>
+        <w:ind w:left="-567"/>
+      </w:pPr>
+      <w:r>
+        <w:t xml:space="preserve">Шансон </w:t>
+      </w:r>
+      <w:r>
+        <w:t xml:space="preserve">(баллы - </w:t>
+      </w:r>
+      <w:proofErr w:type="gramStart"/>
+      <w:r>
+        <w:t>0 ;</w:t>
+      </w:r>
+      <w:proofErr w:type="gramEnd"/>
+      <w:r>
+        <w:t xml:space="preserve"> пиво)</w:t>
+      </w:r>
+    </w:p>
+    <w:p>
+      <w:pPr>
+        <w:pStyle w:val="a3"/>
+        <w:ind w:left="-567"/>
+      </w:pPr>
+      <w:r>
+        <w:t xml:space="preserve">Рок </w:t>
+      </w:r>
+      <w:r>
+        <w:t xml:space="preserve">(баллы </w:t>
+      </w:r>
+      <w:proofErr w:type="gramStart"/>
+      <w:r>
+        <w:t>-  2</w:t>
+      </w:r>
+      <w:proofErr w:type="gramEnd"/>
+      <w:r>
+        <w:t>;коньяк )</w:t>
+      </w:r>
+    </w:p>
+    <w:p>
+      <w:pPr>
+        <w:pStyle w:val="a3"/>
+        <w:ind w:left="-567"/>
+      </w:pPr>
+    </w:p>
+    <w:p>
+      <w:pPr>
+        <w:pStyle w:val="a3"/>
+        <w:ind w:left="-567"/>
+      </w:pPr>
+      <w:r>
+        <w:t>6.Как часто вы пьете алкоголь?</w:t>
+      </w:r>
+    </w:p>
+    <w:p>
+      <w:pPr>
+        <w:pStyle w:val="a3"/>
+        <w:ind w:left="-567"/>
+      </w:pPr>
+    </w:p>
+    <w:p>
+      <w:pPr>
+        <w:pStyle w:val="a3"/>
+        <w:ind w:left="-567"/>
+      </w:pPr>
+      <w:r>
+        <w:t xml:space="preserve">Почти каждый день или каждый день </w:t>
+      </w:r>
+      <w:r>
+        <w:t xml:space="preserve">(баллы - </w:t>
+      </w:r>
+      <w:proofErr w:type="gramStart"/>
+      <w:r>
+        <w:t>0 ;</w:t>
+      </w:r>
+      <w:proofErr w:type="gramEnd"/>
+      <w:r>
+        <w:t xml:space="preserve"> пиво)</w:t>
+      </w:r>
+    </w:p>
+    <w:p>
+      <w:pPr>
+        <w:pStyle w:val="a3"/>
+        <w:ind w:left="-567"/>
+      </w:pPr>
+      <w:r>
+        <w:t xml:space="preserve">По выходным </w:t>
+      </w:r>
+      <w:r>
+        <w:t xml:space="preserve">(баллы </w:t>
+      </w:r>
+      <w:proofErr w:type="gramStart"/>
+      <w:r>
+        <w:t>-  1</w:t>
+      </w:r>
+      <w:proofErr w:type="gramEnd"/>
+      <w:r>
+        <w:t>; вино )</w:t>
+      </w:r>
+    </w:p>
+    <w:p>
+      <w:pPr>
+        <w:pStyle w:val="a3"/>
+        <w:ind w:left="-567"/>
+      </w:pPr>
+      <w:r>
+        <w:t xml:space="preserve">По праздникам </w:t>
+      </w:r>
+      <w:r>
+        <w:t xml:space="preserve">(баллы </w:t>
+      </w:r>
+      <w:proofErr w:type="gramStart"/>
+      <w:r>
+        <w:t>-  2</w:t>
+      </w:r>
+      <w:proofErr w:type="gramEnd"/>
+      <w:r>
+        <w:t>;коньяк )</w:t>
+      </w:r>
+    </w:p>
+    <w:p>
+      <w:pPr>
+        <w:pStyle w:val="a3"/>
+        <w:ind w:left="-567"/>
+      </w:pPr>
+      <w:r>
+        <w:t xml:space="preserve">Пару раз в месяц </w:t>
+      </w:r>
+      <w:r>
+        <w:t xml:space="preserve">(баллы - </w:t>
+      </w:r>
+      <w:proofErr w:type="gramStart"/>
+      <w:r>
+        <w:t>3 ;</w:t>
+      </w:r>
+      <w:proofErr w:type="gramEnd"/>
+      <w:r>
+        <w:t xml:space="preserve"> текила)</w:t>
+      </w:r>
+    </w:p>
+    <w:p>
+      <w:pPr>
+        <w:pStyle w:val="a3"/>
+        <w:ind w:left="-567"/>
+      </w:pPr>
+      <w:r>
+        <w:t xml:space="preserve">Не слежу за этим </w:t>
+      </w:r>
+      <w:r>
+        <w:t xml:space="preserve">(баллы </w:t>
+      </w:r>
+      <w:proofErr w:type="gramStart"/>
+      <w:r>
+        <w:t>-  4</w:t>
+      </w:r>
+      <w:proofErr w:type="gramEnd"/>
+      <w:r>
+        <w:t>; водка )</w:t>
+      </w:r>
+    </w:p>
+    <w:p>
+      <w:pPr>
+        <w:pStyle w:val="a3"/>
+        <w:ind w:left="-567"/>
+      </w:pPr>
+    </w:p>
+    <w:p>
+      <w:pPr>
+        <w:pStyle w:val="a3"/>
+        <w:ind w:left="-567"/>
+      </w:pPr>
+      <w:r>
+        <w:t>7.Вы пьяны сейчас? (ответ с большой буквы)</w:t>
+      </w:r>
+    </w:p>
+    <w:p>
+      <w:pPr>
+        <w:pStyle w:val="a3"/>
+        <w:ind w:left="-567"/>
+      </w:pPr>
+      <w:r>
+        <w:t>Нет +2 балла</w:t>
+      </w:r>
+    </w:p>
+    <w:p>
+      <w:pPr>
+        <w:pStyle w:val="a3"/>
+        <w:ind w:left="-567"/>
+      </w:pPr>
+    </w:p>
+    <w:p>
+      <w:pPr>
+        <w:pStyle w:val="a3"/>
+        <w:ind w:left="-567"/>
+      </w:pPr>
+      <w:r>
+        <w:t>8.</w:t>
+      </w:r>
+      <w:r>
+        <w:t>Вы счастливы?</w:t>
+      </w:r>
+    </w:p>
+    <w:p>
+      <w:pPr>
+        <w:pStyle w:val="a3"/>
+        <w:ind w:left="-567"/>
+      </w:pPr>
+      <w:r>
+        <w:t xml:space="preserve">да +2 балла </w:t>
+      </w:r>
+    </w:p>
+    <w:p>
+      <w:pPr>
+        <w:pStyle w:val="a3"/>
+        <w:ind w:left="-567"/>
+      </w:pPr>
+    </w:p>
+    <w:p>
+      <w:pPr>
+        <w:pStyle w:val="a3"/>
+        <w:ind w:left="-567"/>
+        <w:jc w:val="center"/>
+      </w:pPr>
+      <w:r>
+        <w:t>Подсчет баллов</w:t>
+      </w:r>
+    </w:p>
+    <w:p>
+      <w:pPr>
+        <w:pStyle w:val="a3"/>
+        <w:ind w:left="-567"/>
+      </w:pPr>
+      <w:r>
+        <w:t>Пиво – от 0 до 4</w:t>
+      </w:r>
+    </w:p>
+    <w:p>
+      <w:pPr>
+        <w:pStyle w:val="a3"/>
+        <w:ind w:left="-567"/>
+      </w:pPr>
+      <w:r>
+        <w:t>Вино – от 5 до 9</w:t>
+      </w:r>
+    </w:p>
+    <w:p>
+      <w:pPr>
+        <w:pStyle w:val="a3"/>
+        <w:ind w:left="-567"/>
+      </w:pPr>
+      <w:r>
+        <w:t>Коньяк – от 10 до 14</w:t>
+      </w:r>
+    </w:p>
+    <w:p>
+      <w:pPr>
+        <w:pStyle w:val="a3"/>
+        <w:ind w:left="-567"/>
+      </w:pPr>
+      <w:r>
+        <w:t xml:space="preserve">Текила – от 15 до </w:t>
+      </w:r>
+      <w:r>
+        <w:t>19</w:t>
+      </w:r>
+    </w:p>
+    <w:p>
+      <w:pPr>
+        <w:pStyle w:val="a3"/>
+        <w:ind w:left="-567"/>
+        <w:rPr>
+          <w:lang w:val="en-US"/>
+        </w:rPr>
+      </w:pPr>
+      <w:r>
+        <w:t xml:space="preserve">Водка – </w:t>
+      </w:r>
+      <w:r>
+        <w:t>от 20 до 28</w:t>
+      </w:r>
+    </w:p>
+    <w:p>
+      <w:pPr>
+        <w:pStyle w:val="a3"/>
+        <w:ind w:left="-567"/>
+      </w:pPr>
+    </w:p>
+    <w:p/>
     <w:p>
       <w:pPr>
         <w:ind w:left="360"/>

--- a/требования к сайту.docx
+++ b/требования к сайту.docx
@@ -607,909 +607,917 @@
         <w:ind w:left="-567"/>
       </w:pPr>
       <w:r>
-        <w:t xml:space="preserve">На еде </w:t>
-      </w:r>
-      <w:r>
-        <w:t xml:space="preserve">(баллы </w:t>
+        <w:t xml:space="preserve">На еде (баллы </w:t>
+      </w:r>
+      <w:proofErr w:type="gramStart"/>
+      <w:r>
+        <w:t>-  3</w:t>
+      </w:r>
+      <w:proofErr w:type="gramEnd"/>
+      <w:r>
+        <w:t>; текила )</w:t>
+      </w:r>
+    </w:p>
+    <w:p>
+      <w:pPr>
+        <w:pStyle w:val="a3"/>
+        <w:ind w:left="-567"/>
+      </w:pPr>
+      <w:r>
+        <w:t xml:space="preserve">На здоровье (баллы - </w:t>
+      </w:r>
+      <w:proofErr w:type="gramStart"/>
+      <w:r>
+        <w:t>2 ;</w:t>
+      </w:r>
+      <w:proofErr w:type="gramEnd"/>
+      <w:r>
+        <w:t xml:space="preserve"> коньяк)</w:t>
+      </w:r>
+    </w:p>
+    <w:p>
+      <w:pPr>
+        <w:pStyle w:val="a3"/>
+        <w:ind w:left="-567"/>
+      </w:pPr>
+      <w:r>
+        <w:t xml:space="preserve">На одежде (баллы </w:t>
+      </w:r>
+      <w:proofErr w:type="gramStart"/>
+      <w:r>
+        <w:t>-  1</w:t>
+      </w:r>
+      <w:proofErr w:type="gramEnd"/>
+      <w:r>
+        <w:t>; вино )</w:t>
+      </w:r>
+    </w:p>
+    <w:p>
+      <w:pPr>
+        <w:pStyle w:val="a3"/>
+        <w:ind w:left="-567"/>
+      </w:pPr>
+      <w:r>
+        <w:t xml:space="preserve">На технике (баллы </w:t>
       </w:r>
       <w:proofErr w:type="gramStart"/>
       <w:r>
         <w:t xml:space="preserve">-  </w:t>
       </w:r>
       <w:r>
-        <w:t>3</w:t>
-      </w:r>
-      <w:proofErr w:type="gramEnd"/>
-      <w:r>
-        <w:t>;</w:t>
-      </w:r>
-      <w:r>
-        <w:t xml:space="preserve"> текила</w:t>
-      </w:r>
-      <w:r>
-        <w:t xml:space="preserve"> )</w:t>
-      </w:r>
-    </w:p>
-    <w:p>
-      <w:pPr>
-        <w:pStyle w:val="a3"/>
-        <w:ind w:left="-567"/>
-      </w:pPr>
-      <w:r>
-        <w:t xml:space="preserve">На здоровье </w:t>
-      </w:r>
-      <w:r>
-        <w:t xml:space="preserve">(баллы - </w:t>
-      </w:r>
-      <w:proofErr w:type="gramStart"/>
-      <w:r>
-        <w:t>2</w:t>
-      </w:r>
-      <w:r>
-        <w:t xml:space="preserve"> ;</w:t>
-      </w:r>
-      <w:proofErr w:type="gramEnd"/>
+        <w:t>4</w:t>
+      </w:r>
+      <w:proofErr w:type="gramEnd"/>
+      <w:r>
+        <w:t>; водка )</w:t>
+      </w:r>
+    </w:p>
+    <w:p>
+      <w:pPr>
+        <w:pStyle w:val="a3"/>
+        <w:ind w:left="-567"/>
+      </w:pPr>
+      <w:r>
+        <w:t xml:space="preserve">Могу экономит на всем (баллы </w:t>
+      </w:r>
+      <w:proofErr w:type="gramStart"/>
+      <w:r>
+        <w:t>-  0</w:t>
+      </w:r>
+      <w:proofErr w:type="gramEnd"/>
+      <w:r>
+        <w:t>; пиво)</w:t>
+      </w:r>
+    </w:p>
+    <w:p>
+      <w:pPr>
+        <w:pStyle w:val="a3"/>
+        <w:ind w:left="-567"/>
+      </w:pPr>
+    </w:p>
+    <w:p>
+      <w:pPr>
+        <w:pStyle w:val="a3"/>
+        <w:ind w:left="-567"/>
+      </w:pPr>
+      <w:r>
+        <w:t>2.</w:t>
+      </w:r>
+      <w:r>
+        <w:t>Как предпочитаете проводить выходные?</w:t>
+      </w:r>
+    </w:p>
+    <w:p>
+      <w:pPr>
+        <w:pStyle w:val="a3"/>
+        <w:ind w:left="-567"/>
+      </w:pPr>
+    </w:p>
+    <w:p>
+      <w:pPr>
+        <w:pStyle w:val="a3"/>
+        <w:ind w:left="-567"/>
+      </w:pPr>
+      <w:r>
+        <w:t xml:space="preserve">В ночном клубе (баллы - </w:t>
+      </w:r>
+      <w:proofErr w:type="gramStart"/>
+      <w:r>
+        <w:t>3 ;</w:t>
+      </w:r>
+      <w:proofErr w:type="gramEnd"/>
+      <w:r>
+        <w:t xml:space="preserve"> текила )</w:t>
+      </w:r>
+    </w:p>
+    <w:p>
+      <w:pPr>
+        <w:pStyle w:val="a3"/>
+        <w:ind w:left="-567"/>
+      </w:pPr>
+      <w:r>
+        <w:t xml:space="preserve">Дома перед телевизором (баллы - </w:t>
+      </w:r>
+      <w:proofErr w:type="gramStart"/>
+      <w:r>
+        <w:t>0 ;</w:t>
+      </w:r>
+      <w:proofErr w:type="gramEnd"/>
+      <w:r>
+        <w:t xml:space="preserve"> пиво)</w:t>
+      </w:r>
+    </w:p>
+    <w:p>
+      <w:pPr>
+        <w:pStyle w:val="a3"/>
+        <w:ind w:left="-567"/>
+      </w:pPr>
+      <w:r>
+        <w:t xml:space="preserve">За чтением книг (баллы - </w:t>
+      </w:r>
+      <w:proofErr w:type="gramStart"/>
+      <w:r>
+        <w:t>1 ;</w:t>
+      </w:r>
+      <w:proofErr w:type="gramEnd"/>
+      <w:r>
+        <w:t xml:space="preserve"> вино )</w:t>
+      </w:r>
+    </w:p>
+    <w:p>
+      <w:pPr>
+        <w:pStyle w:val="a3"/>
+        <w:ind w:left="-567"/>
+      </w:pPr>
+      <w:r>
+        <w:t xml:space="preserve">У меня нет выходных (баллы </w:t>
+      </w:r>
+      <w:proofErr w:type="gramStart"/>
+      <w:r>
+        <w:t>-  2</w:t>
+      </w:r>
+      <w:proofErr w:type="gramEnd"/>
+      <w:r>
+        <w:t>;коньяк )</w:t>
+      </w:r>
+    </w:p>
+    <w:p>
+      <w:pPr>
+        <w:pStyle w:val="a3"/>
+        <w:ind w:left="-567"/>
+      </w:pPr>
+      <w:r>
+        <w:t xml:space="preserve">Занимаясь любимым хобби, помогающим развиваться (баллы </w:t>
+      </w:r>
+      <w:proofErr w:type="gramStart"/>
+      <w:r>
+        <w:t>-  4</w:t>
+      </w:r>
+      <w:proofErr w:type="gramEnd"/>
+      <w:r>
+        <w:t>; водка )</w:t>
+      </w:r>
+    </w:p>
+    <w:p>
+      <w:pPr>
+        <w:pStyle w:val="a3"/>
+        <w:ind w:left="-567"/>
+      </w:pPr>
+    </w:p>
+    <w:p>
+      <w:pPr>
+        <w:pStyle w:val="a3"/>
+        <w:ind w:left="-567"/>
+      </w:pPr>
+      <w:r>
+        <w:t>3.</w:t>
+      </w:r>
+      <w:r>
+        <w:t>Какая профессия ближе вам?</w:t>
+      </w:r>
+    </w:p>
+    <w:p>
+      <w:pPr>
+        <w:pStyle w:val="a3"/>
+        <w:ind w:left="-567"/>
+      </w:pPr>
+    </w:p>
+    <w:p>
+      <w:pPr>
+        <w:pStyle w:val="a3"/>
+        <w:ind w:left="-567"/>
+      </w:pPr>
+      <w:r>
+        <w:t>Ни</w:t>
+      </w:r>
+      <w:r>
+        <w:t>какая</w:t>
+      </w:r>
+      <w:r>
+        <w:t xml:space="preserve">, не хочу работать (баллы - </w:t>
+      </w:r>
+      <w:proofErr w:type="gramStart"/>
+      <w:r>
+        <w:t>0 ;</w:t>
+      </w:r>
+      <w:proofErr w:type="gramEnd"/>
+      <w:r>
+        <w:t xml:space="preserve"> пиво)</w:t>
+      </w:r>
+    </w:p>
+    <w:p>
+      <w:pPr>
+        <w:pStyle w:val="a3"/>
+        <w:ind w:left="-567"/>
+      </w:pPr>
+      <w:r>
+        <w:t xml:space="preserve">Фотограф (баллы </w:t>
+      </w:r>
+      <w:proofErr w:type="gramStart"/>
+      <w:r>
+        <w:t>-  1</w:t>
+      </w:r>
+      <w:proofErr w:type="gramEnd"/>
+      <w:r>
+        <w:t>; вино )</w:t>
+      </w:r>
+    </w:p>
+    <w:p>
+      <w:pPr>
+        <w:pStyle w:val="a3"/>
+        <w:ind w:left="-567"/>
+      </w:pPr>
+      <w:r>
+        <w:t xml:space="preserve">Хочу свой бизнес/дело (баллы </w:t>
+      </w:r>
+      <w:proofErr w:type="gramStart"/>
+      <w:r>
+        <w:t>-  2</w:t>
+      </w:r>
+      <w:proofErr w:type="gramEnd"/>
+      <w:r>
+        <w:t>;коньяк )</w:t>
+      </w:r>
+    </w:p>
+    <w:p>
+      <w:pPr>
+        <w:pStyle w:val="a3"/>
+        <w:ind w:left="-567"/>
+      </w:pPr>
+      <w:r>
+        <w:t xml:space="preserve">Любая, в которой я могу общаться с людьми (баллы - </w:t>
+      </w:r>
+      <w:proofErr w:type="gramStart"/>
+      <w:r>
+        <w:t>3 ;</w:t>
+      </w:r>
+      <w:proofErr w:type="gramEnd"/>
+      <w:r>
+        <w:t xml:space="preserve"> текила )</w:t>
+      </w:r>
+    </w:p>
+    <w:p>
+      <w:pPr>
+        <w:pStyle w:val="a3"/>
+        <w:ind w:left="-567"/>
+      </w:pPr>
+      <w:r>
+        <w:t xml:space="preserve">Инженер (баллы </w:t>
+      </w:r>
+      <w:proofErr w:type="gramStart"/>
+      <w:r>
+        <w:t>-  4</w:t>
+      </w:r>
+      <w:proofErr w:type="gramEnd"/>
+      <w:r>
+        <w:t>; водка )</w:t>
+      </w:r>
+    </w:p>
+    <w:p>
+      <w:pPr>
+        <w:pStyle w:val="a3"/>
+        <w:ind w:left="-567"/>
+      </w:pPr>
+    </w:p>
+    <w:p>
+      <w:pPr>
+        <w:pStyle w:val="a3"/>
+        <w:ind w:left="-567"/>
+      </w:pPr>
+      <w:r>
+        <w:t>4.Что из следующего лучше всего вас характеризует?</w:t>
+      </w:r>
+    </w:p>
+    <w:p>
+      <w:pPr>
+        <w:pStyle w:val="a3"/>
+        <w:ind w:left="-567"/>
+      </w:pPr>
+    </w:p>
+    <w:p>
+      <w:pPr>
+        <w:pStyle w:val="a3"/>
+        <w:ind w:left="-567"/>
+      </w:pPr>
+      <w:r>
+        <w:t xml:space="preserve">Добрый (баллы - </w:t>
+      </w:r>
+      <w:proofErr w:type="gramStart"/>
+      <w:r>
+        <w:t>3 ;</w:t>
+      </w:r>
+      <w:proofErr w:type="gramEnd"/>
+      <w:r>
+        <w:t xml:space="preserve"> текила )</w:t>
+      </w:r>
+    </w:p>
+    <w:p>
+      <w:pPr>
+        <w:pStyle w:val="a3"/>
+        <w:ind w:left="-567"/>
+      </w:pPr>
+      <w:r>
+        <w:t xml:space="preserve">Мечтательный (баллы </w:t>
+      </w:r>
+      <w:proofErr w:type="gramStart"/>
+      <w:r>
+        <w:t>-  1</w:t>
+      </w:r>
+      <w:proofErr w:type="gramEnd"/>
+      <w:r>
+        <w:t>; вино )</w:t>
+      </w:r>
+    </w:p>
+    <w:p>
+      <w:pPr>
+        <w:pStyle w:val="a3"/>
+        <w:ind w:left="-567"/>
+      </w:pPr>
+      <w:r>
+        <w:t xml:space="preserve">Пофигист (баллы - </w:t>
+      </w:r>
+      <w:proofErr w:type="gramStart"/>
+      <w:r>
+        <w:t>0 ;</w:t>
+      </w:r>
+      <w:proofErr w:type="gramEnd"/>
+      <w:r>
+        <w:t xml:space="preserve"> пиво)</w:t>
+      </w:r>
+    </w:p>
+    <w:p>
+      <w:pPr>
+        <w:pStyle w:val="a3"/>
+        <w:ind w:left="-567"/>
+      </w:pPr>
+    </w:p>
+    <w:p>
+      <w:pPr>
+        <w:pStyle w:val="a3"/>
+        <w:ind w:left="-567"/>
+      </w:pPr>
+      <w:r>
+        <w:t xml:space="preserve">Целеустремленный (баллы </w:t>
+      </w:r>
+      <w:proofErr w:type="gramStart"/>
+      <w:r>
+        <w:t>-  2</w:t>
+      </w:r>
+      <w:proofErr w:type="gramEnd"/>
+      <w:r>
+        <w:t>;коньяк )</w:t>
+      </w:r>
+    </w:p>
+    <w:p>
+      <w:pPr>
+        <w:pStyle w:val="a3"/>
+        <w:ind w:left="-567"/>
+      </w:pPr>
+      <w:r>
+        <w:t xml:space="preserve">Креативный (баллы </w:t>
+      </w:r>
+      <w:proofErr w:type="gramStart"/>
+      <w:r>
+        <w:t>-  4</w:t>
+      </w:r>
+      <w:proofErr w:type="gramEnd"/>
+      <w:r>
+        <w:t>; водка )</w:t>
+      </w:r>
+    </w:p>
+    <w:p>
+      <w:pPr>
+        <w:pStyle w:val="a3"/>
+        <w:ind w:left="-567"/>
+      </w:pPr>
+    </w:p>
+    <w:p>
+      <w:pPr>
+        <w:pStyle w:val="a3"/>
+        <w:ind w:left="-567"/>
+      </w:pPr>
+      <w:r>
+        <w:t>5.Какой жанр музыки вам нравится больше всего?</w:t>
+      </w:r>
+    </w:p>
+    <w:p>
+      <w:pPr>
+        <w:pStyle w:val="a3"/>
+        <w:ind w:left="-567"/>
+      </w:pPr>
+    </w:p>
+    <w:p>
+      <w:pPr>
+        <w:pStyle w:val="a3"/>
+        <w:ind w:left="-567"/>
+      </w:pPr>
+      <w:r>
+        <w:t xml:space="preserve">Джаз (баллы </w:t>
+      </w:r>
+      <w:proofErr w:type="gramStart"/>
+      <w:r>
+        <w:t>-  1</w:t>
+      </w:r>
+      <w:proofErr w:type="gramEnd"/>
+      <w:r>
+        <w:t>; вино )</w:t>
+      </w:r>
+    </w:p>
+    <w:p>
+      <w:pPr>
+        <w:pStyle w:val="a3"/>
+        <w:ind w:left="-567"/>
+      </w:pPr>
+      <w:r>
+        <w:t xml:space="preserve">Поп (баллы - </w:t>
+      </w:r>
+      <w:proofErr w:type="gramStart"/>
+      <w:r>
+        <w:t>3 ;</w:t>
+      </w:r>
+      <w:proofErr w:type="gramEnd"/>
+      <w:r>
+        <w:t xml:space="preserve"> текила)</w:t>
+      </w:r>
+    </w:p>
+    <w:p>
+      <w:pPr>
+        <w:pStyle w:val="a3"/>
+        <w:ind w:left="-567"/>
+      </w:pPr>
+      <w:r>
+        <w:t xml:space="preserve">Классическая музыка (баллы </w:t>
+      </w:r>
+      <w:proofErr w:type="gramStart"/>
+      <w:r>
+        <w:t>-  4</w:t>
+      </w:r>
+      <w:proofErr w:type="gramEnd"/>
+      <w:r>
+        <w:t>; водка )</w:t>
+      </w:r>
+    </w:p>
+    <w:p>
+      <w:pPr>
+        <w:pStyle w:val="a3"/>
+        <w:ind w:left="-567"/>
+      </w:pPr>
+      <w:r>
+        <w:t xml:space="preserve">Шансон (баллы - </w:t>
+      </w:r>
+      <w:proofErr w:type="gramStart"/>
+      <w:r>
+        <w:t>0 ;</w:t>
+      </w:r>
+      <w:proofErr w:type="gramEnd"/>
+      <w:r>
+        <w:t xml:space="preserve"> пиво)</w:t>
+      </w:r>
+    </w:p>
+    <w:p>
+      <w:pPr>
+        <w:pStyle w:val="a3"/>
+        <w:ind w:left="-567"/>
+      </w:pPr>
+      <w:r>
+        <w:t xml:space="preserve">Рок (баллы </w:t>
+      </w:r>
+      <w:proofErr w:type="gramStart"/>
+      <w:r>
+        <w:t>-  2</w:t>
+      </w:r>
+      <w:proofErr w:type="gramEnd"/>
+      <w:r>
+        <w:t>;коньяк )</w:t>
+      </w:r>
+    </w:p>
+    <w:p>
+      <w:pPr>
+        <w:pStyle w:val="a3"/>
+        <w:ind w:left="-567"/>
+      </w:pPr>
+    </w:p>
+    <w:p>
+      <w:pPr>
+        <w:pStyle w:val="a3"/>
+        <w:ind w:left="-567"/>
+      </w:pPr>
+      <w:r>
+        <w:t>6.Как часто вы пьете алкоголь?</w:t>
+      </w:r>
+    </w:p>
+    <w:p>
+      <w:pPr>
+        <w:pStyle w:val="a3"/>
+        <w:ind w:left="-567"/>
+      </w:pPr>
+    </w:p>
+    <w:p>
+      <w:pPr>
+        <w:pStyle w:val="a3"/>
+        <w:ind w:left="-567"/>
+      </w:pPr>
+      <w:r>
+        <w:t xml:space="preserve">Почти каждый день или каждый день (баллы - </w:t>
+      </w:r>
+      <w:proofErr w:type="gramStart"/>
+      <w:r>
+        <w:t>0 ;</w:t>
+      </w:r>
+      <w:proofErr w:type="gramEnd"/>
+      <w:r>
+        <w:t xml:space="preserve"> пиво)</w:t>
+      </w:r>
+    </w:p>
+    <w:p>
+      <w:pPr>
+        <w:pStyle w:val="a3"/>
+        <w:ind w:left="-567"/>
+      </w:pPr>
+      <w:r>
+        <w:t xml:space="preserve">По выходным (баллы </w:t>
+      </w:r>
+      <w:proofErr w:type="gramStart"/>
+      <w:r>
+        <w:t>-  1</w:t>
+      </w:r>
+      <w:proofErr w:type="gramEnd"/>
+      <w:r>
+        <w:t>; вино )</w:t>
+      </w:r>
+    </w:p>
+    <w:p>
+      <w:pPr>
+        <w:pStyle w:val="a3"/>
+        <w:ind w:left="-567"/>
+      </w:pPr>
+      <w:r>
+        <w:t xml:space="preserve">По праздникам (баллы </w:t>
+      </w:r>
+      <w:proofErr w:type="gramStart"/>
+      <w:r>
+        <w:t>-  2</w:t>
+      </w:r>
+      <w:proofErr w:type="gramEnd"/>
+      <w:r>
+        <w:t>;коньяк )</w:t>
+      </w:r>
+    </w:p>
+    <w:p>
+      <w:pPr>
+        <w:pStyle w:val="a3"/>
+        <w:ind w:left="-567"/>
+      </w:pPr>
+      <w:r>
+        <w:t xml:space="preserve">Пару раз в месяц (баллы - </w:t>
+      </w:r>
+      <w:proofErr w:type="gramStart"/>
+      <w:r>
+        <w:t>3 ;</w:t>
+      </w:r>
+      <w:proofErr w:type="gramEnd"/>
+      <w:r>
+        <w:t xml:space="preserve"> текила)</w:t>
+      </w:r>
+    </w:p>
+    <w:p>
+      <w:pPr>
+        <w:pStyle w:val="a3"/>
+        <w:ind w:left="-567"/>
+      </w:pPr>
+      <w:r>
+        <w:t xml:space="preserve">Не слежу за этим (баллы </w:t>
+      </w:r>
+      <w:proofErr w:type="gramStart"/>
+      <w:r>
+        <w:t>-  4</w:t>
+      </w:r>
+      <w:proofErr w:type="gramEnd"/>
+      <w:r>
+        <w:t>; водка )</w:t>
+      </w:r>
+    </w:p>
+    <w:p>
+      <w:pPr>
+        <w:pStyle w:val="a3"/>
+        <w:ind w:left="-567"/>
+      </w:pPr>
+    </w:p>
+    <w:p>
+      <w:pPr>
+        <w:pStyle w:val="a3"/>
+        <w:ind w:left="-567"/>
+      </w:pPr>
+      <w:r>
+        <w:t>7.Вы пьяны сейчас? (ответ с большой буквы)</w:t>
+      </w:r>
+    </w:p>
+    <w:p>
+      <w:pPr>
+        <w:pStyle w:val="a3"/>
+        <w:ind w:left="-567"/>
+      </w:pPr>
+      <w:r>
+        <w:t>Нет +2 балла</w:t>
+      </w:r>
+    </w:p>
+    <w:p>
+      <w:pPr>
+        <w:pStyle w:val="a3"/>
+        <w:ind w:left="-567"/>
+      </w:pPr>
+    </w:p>
+    <w:p>
+      <w:pPr>
+        <w:pStyle w:val="a3"/>
+        <w:ind w:left="-567"/>
+      </w:pPr>
+      <w:r>
+        <w:t>8.</w:t>
+      </w:r>
+      <w:r>
+        <w:t>Вы счастливы?</w:t>
+      </w:r>
+    </w:p>
+    <w:p>
+      <w:pPr>
+        <w:pStyle w:val="a3"/>
+        <w:ind w:left="-567"/>
+      </w:pPr>
+      <w:r>
+        <w:t xml:space="preserve">да +2 балла </w:t>
+      </w:r>
+    </w:p>
+    <w:p>
+      <w:pPr>
+        <w:pStyle w:val="a3"/>
+        <w:ind w:left="-567"/>
+      </w:pPr>
+    </w:p>
+    <w:p>
+      <w:pPr>
+        <w:pStyle w:val="a3"/>
+        <w:ind w:left="-567"/>
+        <w:jc w:val="center"/>
+      </w:pPr>
+      <w:r>
+        <w:t>Подсчет баллов</w:t>
+      </w:r>
+    </w:p>
+    <w:p>
+      <w:pPr>
+        <w:pStyle w:val="a3"/>
+        <w:ind w:left="-567"/>
+      </w:pPr>
+      <w:r>
+        <w:t>Пиво – от 0 до 4</w:t>
+      </w:r>
+    </w:p>
+    <w:p>
+      <w:pPr>
+        <w:pStyle w:val="a3"/>
+        <w:ind w:left="-567"/>
+      </w:pPr>
+      <w:r>
+        <w:t>Вино – от 5 до 9</w:t>
+      </w:r>
+    </w:p>
+    <w:p>
+      <w:pPr>
+        <w:pStyle w:val="a3"/>
+        <w:ind w:left="-567"/>
+      </w:pPr>
+      <w:r>
+        <w:t>Коньяк – от 10 до 14</w:t>
+      </w:r>
+    </w:p>
+    <w:p>
+      <w:pPr>
+        <w:pStyle w:val="a3"/>
+        <w:ind w:left="-567"/>
+      </w:pPr>
+      <w:r>
+        <w:t xml:space="preserve">Текила – от 15 до </w:t>
+      </w:r>
+      <w:r>
+        <w:t>19</w:t>
+      </w:r>
+    </w:p>
+    <w:p>
+      <w:pPr>
+        <w:pStyle w:val="a3"/>
+        <w:ind w:left="-567"/>
+      </w:pPr>
+      <w:r>
+        <w:t xml:space="preserve">Водка – </w:t>
+      </w:r>
+      <w:r>
+        <w:t>от 20 до 28</w:t>
+      </w:r>
+    </w:p>
+    <w:p>
+      <w:pPr>
+        <w:pStyle w:val="a3"/>
+        <w:ind w:left="-567"/>
+      </w:pPr>
+    </w:p>
+    <w:p>
+      <w:pPr>
+        <w:pStyle w:val="a3"/>
+        <w:ind w:left="-567"/>
+      </w:pPr>
+    </w:p>
+    <w:p>
+      <w:pPr>
+        <w:pStyle w:val="a3"/>
+        <w:ind w:left="-567"/>
+      </w:pPr>
+      <w:r>
+        <w:t>Текила</w:t>
+      </w:r>
+    </w:p>
+    <w:p>
+      <w:pPr>
+        <w:pStyle w:val="a3"/>
+        <w:ind w:left="-567"/>
+      </w:pPr>
+      <w:r>
+        <w:t>Крепкий алкогольный напиток, полученный путём</w:t>
+      </w:r>
+      <w:r>
+        <w:rPr>
+          <w:rFonts w:ascii="Arial" w:hAnsi="Arial" w:cs="Arial"/>
+          <w:color w:val="202122"/>
+          <w:sz w:val="21"/>
+          <w:szCs w:val="21"/>
+          <w:shd w:val="clear" w:color="auto" w:fill="FFFFFF"/>
+        </w:rPr>
+        <w:t> </w:t>
+      </w:r>
+      <w:r>
+        <w:t>дистилляции ферментированного сока голубой агав</w:t>
+      </w:r>
+      <w:r>
+        <w:t>ы. Жгучий напиток, вместе с которым еще едят соль и лимон, чтобы сделать его употребление еще более невозможным.</w:t>
+      </w:r>
       <w:r>
         <w:t xml:space="preserve"> </w:t>
       </w:r>
-      <w:r>
-        <w:t>коньяк</w:t>
-      </w:r>
-      <w:r>
-        <w:t>)</w:t>
-      </w:r>
-    </w:p>
-    <w:p>
-      <w:pPr>
-        <w:pStyle w:val="a3"/>
-        <w:ind w:left="-567"/>
-      </w:pPr>
-      <w:r>
-        <w:t xml:space="preserve">На одежде </w:t>
-      </w:r>
-      <w:r>
-        <w:t xml:space="preserve">(баллы </w:t>
-      </w:r>
-      <w:proofErr w:type="gramStart"/>
-      <w:r>
-        <w:t xml:space="preserve">-  </w:t>
-      </w:r>
-      <w:r>
-        <w:t>1</w:t>
-      </w:r>
-      <w:proofErr w:type="gramEnd"/>
-      <w:r>
-        <w:t>;</w:t>
-      </w:r>
-      <w:r>
-        <w:t xml:space="preserve"> вино</w:t>
-      </w:r>
-      <w:r>
-        <w:t xml:space="preserve"> )</w:t>
-      </w:r>
-    </w:p>
-    <w:p>
-      <w:pPr>
-        <w:pStyle w:val="a3"/>
-        <w:ind w:left="-567"/>
-      </w:pPr>
-      <w:r>
-        <w:t xml:space="preserve">На технике (баллы </w:t>
-      </w:r>
-      <w:proofErr w:type="gramStart"/>
-      <w:r>
-        <w:t xml:space="preserve">-  </w:t>
-      </w:r>
-      <w:r>
-        <w:t>4</w:t>
-      </w:r>
-      <w:proofErr w:type="gramEnd"/>
-      <w:r>
-        <w:t>; водка )</w:t>
-      </w:r>
-    </w:p>
-    <w:p>
-      <w:pPr>
-        <w:pStyle w:val="a3"/>
-        <w:ind w:left="-567"/>
-      </w:pPr>
-      <w:r>
-        <w:t xml:space="preserve">Могу экономит на всем (баллы </w:t>
-      </w:r>
-      <w:proofErr w:type="gramStart"/>
-      <w:r>
-        <w:t>-  0</w:t>
-      </w:r>
-      <w:proofErr w:type="gramEnd"/>
-      <w:r>
-        <w:t>; пиво)</w:t>
-      </w:r>
-    </w:p>
-    <w:p>
-      <w:pPr>
-        <w:pStyle w:val="a3"/>
-        <w:ind w:left="-567"/>
-      </w:pPr>
-    </w:p>
-    <w:p>
-      <w:pPr>
-        <w:pStyle w:val="a3"/>
-        <w:ind w:left="-567"/>
-      </w:pPr>
-      <w:r>
-        <w:t>2.</w:t>
-      </w:r>
-      <w:r>
-        <w:t>Как предпочитаете проводить выходные?</w:t>
-      </w:r>
-    </w:p>
-    <w:p>
-      <w:pPr>
-        <w:pStyle w:val="a3"/>
-        <w:ind w:left="-567"/>
-      </w:pPr>
-    </w:p>
-    <w:p>
-      <w:pPr>
-        <w:pStyle w:val="a3"/>
-        <w:ind w:left="-567"/>
-      </w:pPr>
-      <w:r>
-        <w:t xml:space="preserve">В ночном клубе (баллы - </w:t>
-      </w:r>
-      <w:proofErr w:type="gramStart"/>
-      <w:r>
-        <w:t>3 ;</w:t>
-      </w:r>
-      <w:proofErr w:type="gramEnd"/>
-      <w:r>
-        <w:t xml:space="preserve"> </w:t>
-      </w:r>
-      <w:r>
-        <w:t>текила</w:t>
-      </w:r>
-      <w:r>
-        <w:t xml:space="preserve"> )</w:t>
-      </w:r>
-    </w:p>
-    <w:p>
-      <w:pPr>
-        <w:pStyle w:val="a3"/>
-        <w:ind w:left="-567"/>
-      </w:pPr>
-      <w:r>
-        <w:t xml:space="preserve">Дома перед телевизором </w:t>
-      </w:r>
-      <w:r>
-        <w:t xml:space="preserve">(баллы - </w:t>
-      </w:r>
-      <w:proofErr w:type="gramStart"/>
-      <w:r>
-        <w:t>0</w:t>
-      </w:r>
-      <w:r>
-        <w:t xml:space="preserve"> ;</w:t>
-      </w:r>
-      <w:proofErr w:type="gramEnd"/>
-      <w:r>
-        <w:t xml:space="preserve"> </w:t>
-      </w:r>
-      <w:r>
-        <w:t>пиво</w:t>
-      </w:r>
-      <w:r>
-        <w:t>)</w:t>
-      </w:r>
-    </w:p>
-    <w:p>
-      <w:pPr>
-        <w:pStyle w:val="a3"/>
-        <w:ind w:left="-567"/>
-      </w:pPr>
-      <w:r>
-        <w:t xml:space="preserve">За чтением книг </w:t>
-      </w:r>
-      <w:r>
-        <w:t xml:space="preserve">(баллы - </w:t>
-      </w:r>
-      <w:proofErr w:type="gramStart"/>
-      <w:r>
-        <w:t>1</w:t>
-      </w:r>
-      <w:r>
-        <w:t xml:space="preserve"> ;</w:t>
-      </w:r>
-      <w:proofErr w:type="gramEnd"/>
-      <w:r>
-        <w:t xml:space="preserve"> вино</w:t>
-      </w:r>
-      <w:r>
-        <w:t xml:space="preserve"> )</w:t>
-      </w:r>
-    </w:p>
-    <w:p>
-      <w:pPr>
-        <w:pStyle w:val="a3"/>
-        <w:ind w:left="-567"/>
-      </w:pPr>
-      <w:r>
-        <w:t xml:space="preserve">У меня нет выходных </w:t>
-      </w:r>
-      <w:r>
-        <w:t xml:space="preserve">(баллы </w:t>
-      </w:r>
-      <w:proofErr w:type="gramStart"/>
-      <w:r>
-        <w:t xml:space="preserve">-  </w:t>
-      </w:r>
-      <w:r>
-        <w:t>2</w:t>
-      </w:r>
-      <w:proofErr w:type="gramEnd"/>
-      <w:r>
-        <w:t>;</w:t>
-      </w:r>
-      <w:r>
-        <w:t>коньяк</w:t>
-      </w:r>
-      <w:r>
-        <w:t xml:space="preserve"> )</w:t>
-      </w:r>
-    </w:p>
-    <w:p>
-      <w:pPr>
-        <w:pStyle w:val="a3"/>
-        <w:ind w:left="-567"/>
-      </w:pPr>
-      <w:r>
-        <w:t xml:space="preserve">Занимаясь любимым хобби, помогающим развиваться </w:t>
-      </w:r>
-      <w:r>
-        <w:t xml:space="preserve">(баллы </w:t>
-      </w:r>
-      <w:proofErr w:type="gramStart"/>
-      <w:r>
-        <w:t>-  4</w:t>
-      </w:r>
-      <w:proofErr w:type="gramEnd"/>
-      <w:r>
-        <w:t>; водка )</w:t>
-      </w:r>
-    </w:p>
-    <w:p>
-      <w:pPr>
-        <w:pStyle w:val="a3"/>
-        <w:ind w:left="-567"/>
-      </w:pPr>
-    </w:p>
-    <w:p>
-      <w:pPr>
-        <w:pStyle w:val="a3"/>
-        <w:ind w:left="-567"/>
-      </w:pPr>
-      <w:r>
-        <w:t>3.</w:t>
-      </w:r>
-      <w:r>
-        <w:t>Какая профессия ближе вам?</w:t>
-      </w:r>
-    </w:p>
-    <w:p>
-      <w:pPr>
-        <w:pStyle w:val="a3"/>
-        <w:ind w:left="-567"/>
-      </w:pPr>
-    </w:p>
-    <w:p>
-      <w:pPr>
-        <w:pStyle w:val="a3"/>
-        <w:ind w:left="-567"/>
-      </w:pPr>
-      <w:r>
-        <w:t>Ни</w:t>
-      </w:r>
-      <w:r>
-        <w:t>какая</w:t>
-      </w:r>
-      <w:r>
-        <w:t xml:space="preserve">, не хочу работать </w:t>
-      </w:r>
-      <w:r>
-        <w:t xml:space="preserve">(баллы - </w:t>
-      </w:r>
-      <w:proofErr w:type="gramStart"/>
-      <w:r>
-        <w:t>0 ;</w:t>
-      </w:r>
-      <w:proofErr w:type="gramEnd"/>
-      <w:r>
-        <w:t xml:space="preserve"> пиво)</w:t>
-      </w:r>
-    </w:p>
-    <w:p>
-      <w:pPr>
-        <w:pStyle w:val="a3"/>
-        <w:ind w:left="-567"/>
-      </w:pPr>
-      <w:r>
-        <w:t>Фотограф (</w:t>
-      </w:r>
-      <w:r>
-        <w:t xml:space="preserve">баллы </w:t>
-      </w:r>
-      <w:proofErr w:type="gramStart"/>
-      <w:r>
-        <w:t>-  1</w:t>
-      </w:r>
-      <w:proofErr w:type="gramEnd"/>
-      <w:r>
-        <w:t>; вино )</w:t>
-      </w:r>
-    </w:p>
-    <w:p>
-      <w:pPr>
-        <w:pStyle w:val="a3"/>
-        <w:ind w:left="-567"/>
-      </w:pPr>
-      <w:r>
-        <w:t xml:space="preserve">Хочу свой бизнес/дело </w:t>
-      </w:r>
-      <w:r>
-        <w:t xml:space="preserve">(баллы </w:t>
-      </w:r>
-      <w:proofErr w:type="gramStart"/>
-      <w:r>
-        <w:t>-  2</w:t>
-      </w:r>
-      <w:proofErr w:type="gramEnd"/>
-      <w:r>
-        <w:t>;коньяк )</w:t>
-      </w:r>
-    </w:p>
-    <w:p>
-      <w:pPr>
-        <w:pStyle w:val="a3"/>
-        <w:ind w:left="-567"/>
-      </w:pPr>
-      <w:r>
-        <w:t xml:space="preserve">Любая, в которой я могу общаться с людьми </w:t>
-      </w:r>
-      <w:r>
-        <w:t xml:space="preserve">(баллы - </w:t>
-      </w:r>
-      <w:proofErr w:type="gramStart"/>
-      <w:r>
-        <w:t>3 ;</w:t>
-      </w:r>
-      <w:proofErr w:type="gramEnd"/>
-      <w:r>
-        <w:t xml:space="preserve"> текила )</w:t>
-      </w:r>
-    </w:p>
-    <w:p>
-      <w:pPr>
-        <w:pStyle w:val="a3"/>
-        <w:ind w:left="-567"/>
-      </w:pPr>
-      <w:r>
-        <w:t xml:space="preserve">Инженер </w:t>
-      </w:r>
-      <w:r>
-        <w:t xml:space="preserve">(баллы </w:t>
-      </w:r>
-      <w:proofErr w:type="gramStart"/>
-      <w:r>
-        <w:t>-  4</w:t>
-      </w:r>
-      <w:proofErr w:type="gramEnd"/>
-      <w:r>
-        <w:t>; водка )</w:t>
-      </w:r>
-    </w:p>
-    <w:p>
-      <w:pPr>
-        <w:pStyle w:val="a3"/>
-        <w:ind w:left="-567"/>
-      </w:pPr>
-    </w:p>
-    <w:p>
-      <w:pPr>
-        <w:pStyle w:val="a3"/>
-        <w:ind w:left="-567"/>
-      </w:pPr>
-      <w:r>
-        <w:t>4.Что из следующего лучше всего вас характеризует?</w:t>
-      </w:r>
-    </w:p>
-    <w:p>
-      <w:pPr>
-        <w:pStyle w:val="a3"/>
-        <w:ind w:left="-567"/>
-      </w:pPr>
-    </w:p>
-    <w:p>
-      <w:pPr>
-        <w:pStyle w:val="a3"/>
-        <w:ind w:left="-567"/>
-      </w:pPr>
-      <w:r>
-        <w:t xml:space="preserve">Добрый </w:t>
-      </w:r>
-      <w:r>
-        <w:t xml:space="preserve">(баллы - </w:t>
-      </w:r>
-      <w:proofErr w:type="gramStart"/>
-      <w:r>
-        <w:t>3 ;</w:t>
-      </w:r>
-      <w:proofErr w:type="gramEnd"/>
-      <w:r>
-        <w:t xml:space="preserve"> текила )</w:t>
-      </w:r>
-    </w:p>
-    <w:p>
-      <w:pPr>
-        <w:pStyle w:val="a3"/>
-        <w:ind w:left="-567"/>
-      </w:pPr>
-      <w:r>
-        <w:t xml:space="preserve">Мечтательный </w:t>
-      </w:r>
-      <w:r>
-        <w:t xml:space="preserve">(баллы </w:t>
-      </w:r>
-      <w:proofErr w:type="gramStart"/>
-      <w:r>
-        <w:t>-  1</w:t>
-      </w:r>
-      <w:proofErr w:type="gramEnd"/>
-      <w:r>
-        <w:t>; вино )</w:t>
-      </w:r>
-    </w:p>
-    <w:p>
-      <w:pPr>
-        <w:pStyle w:val="a3"/>
-        <w:ind w:left="-567"/>
-      </w:pPr>
-      <w:r>
-        <w:t xml:space="preserve">Пофигист </w:t>
-      </w:r>
-      <w:r>
-        <w:t xml:space="preserve">(баллы - </w:t>
-      </w:r>
-      <w:proofErr w:type="gramStart"/>
-      <w:r>
-        <w:t>0 ;</w:t>
-      </w:r>
-      <w:proofErr w:type="gramEnd"/>
-      <w:r>
-        <w:t xml:space="preserve"> пиво)</w:t>
-      </w:r>
-    </w:p>
-    <w:p>
-      <w:pPr>
-        <w:pStyle w:val="a3"/>
-        <w:ind w:left="-567"/>
-      </w:pPr>
-    </w:p>
-    <w:p>
-      <w:pPr>
-        <w:pStyle w:val="a3"/>
-        <w:ind w:left="-567"/>
-      </w:pPr>
-      <w:r>
-        <w:t xml:space="preserve">Целеустремленный </w:t>
-      </w:r>
-      <w:r>
-        <w:t xml:space="preserve">(баллы </w:t>
-      </w:r>
-      <w:proofErr w:type="gramStart"/>
-      <w:r>
-        <w:t>-  2</w:t>
-      </w:r>
-      <w:proofErr w:type="gramEnd"/>
-      <w:r>
-        <w:t>;коньяк )</w:t>
-      </w:r>
-    </w:p>
-    <w:p>
-      <w:pPr>
-        <w:pStyle w:val="a3"/>
-        <w:ind w:left="-567"/>
-      </w:pPr>
-      <w:r>
-        <w:t xml:space="preserve">Креативный </w:t>
-      </w:r>
-      <w:r>
-        <w:t xml:space="preserve">(баллы </w:t>
-      </w:r>
-      <w:proofErr w:type="gramStart"/>
-      <w:r>
-        <w:t>-  4</w:t>
-      </w:r>
-      <w:proofErr w:type="gramEnd"/>
-      <w:r>
-        <w:t>; водка )</w:t>
-      </w:r>
-    </w:p>
-    <w:p>
-      <w:pPr>
-        <w:pStyle w:val="a3"/>
-        <w:ind w:left="-567"/>
-      </w:pPr>
-    </w:p>
-    <w:p>
-      <w:pPr>
-        <w:pStyle w:val="a3"/>
-        <w:ind w:left="-567"/>
-      </w:pPr>
-      <w:r>
-        <w:t>5.Какой жанр музыки вам нравится больше всего?</w:t>
-      </w:r>
-    </w:p>
-    <w:p>
-      <w:pPr>
-        <w:pStyle w:val="a3"/>
-        <w:ind w:left="-567"/>
-      </w:pPr>
-    </w:p>
-    <w:p>
-      <w:pPr>
-        <w:pStyle w:val="a3"/>
-        <w:ind w:left="-567"/>
-      </w:pPr>
-      <w:r>
-        <w:t xml:space="preserve">Джаз </w:t>
-      </w:r>
-      <w:r>
-        <w:t xml:space="preserve">(баллы </w:t>
-      </w:r>
-      <w:proofErr w:type="gramStart"/>
-      <w:r>
-        <w:t>-  1</w:t>
-      </w:r>
-      <w:proofErr w:type="gramEnd"/>
-      <w:r>
-        <w:t>; вино )</w:t>
-      </w:r>
-    </w:p>
-    <w:p>
-      <w:pPr>
-        <w:pStyle w:val="a3"/>
-        <w:ind w:left="-567"/>
-      </w:pPr>
-      <w:r>
-        <w:t xml:space="preserve">Поп </w:t>
-      </w:r>
-      <w:r>
-        <w:t xml:space="preserve">(баллы - </w:t>
-      </w:r>
-      <w:proofErr w:type="gramStart"/>
-      <w:r>
-        <w:t>3</w:t>
-      </w:r>
-      <w:r>
-        <w:t xml:space="preserve"> ;</w:t>
-      </w:r>
-      <w:proofErr w:type="gramEnd"/>
-      <w:r>
-        <w:t xml:space="preserve"> </w:t>
-      </w:r>
-      <w:r>
-        <w:t>текила</w:t>
-      </w:r>
-      <w:r>
-        <w:t>)</w:t>
-      </w:r>
-    </w:p>
-    <w:p>
-      <w:pPr>
-        <w:pStyle w:val="a3"/>
-        <w:ind w:left="-567"/>
-      </w:pPr>
-      <w:r>
-        <w:t xml:space="preserve">Классическая музыка </w:t>
-      </w:r>
-      <w:r>
-        <w:t xml:space="preserve">(баллы </w:t>
-      </w:r>
-      <w:proofErr w:type="gramStart"/>
-      <w:r>
-        <w:t>-  4</w:t>
-      </w:r>
-      <w:proofErr w:type="gramEnd"/>
-      <w:r>
-        <w:t>; водка )</w:t>
-      </w:r>
-    </w:p>
-    <w:p>
-      <w:pPr>
-        <w:pStyle w:val="a3"/>
-        <w:ind w:left="-567"/>
-      </w:pPr>
-      <w:r>
-        <w:t xml:space="preserve">Шансон </w:t>
-      </w:r>
-      <w:r>
-        <w:t xml:space="preserve">(баллы - </w:t>
-      </w:r>
-      <w:proofErr w:type="gramStart"/>
-      <w:r>
-        <w:t>0 ;</w:t>
-      </w:r>
-      <w:proofErr w:type="gramEnd"/>
-      <w:r>
-        <w:t xml:space="preserve"> пиво)</w:t>
-      </w:r>
-    </w:p>
-    <w:p>
-      <w:pPr>
-        <w:pStyle w:val="a3"/>
-        <w:ind w:left="-567"/>
-      </w:pPr>
-      <w:r>
-        <w:t xml:space="preserve">Рок </w:t>
-      </w:r>
-      <w:r>
-        <w:t xml:space="preserve">(баллы </w:t>
-      </w:r>
-      <w:proofErr w:type="gramStart"/>
-      <w:r>
-        <w:t>-  2</w:t>
-      </w:r>
-      <w:proofErr w:type="gramEnd"/>
-      <w:r>
-        <w:t>;коньяк )</w:t>
-      </w:r>
-    </w:p>
-    <w:p>
-      <w:pPr>
-        <w:pStyle w:val="a3"/>
-        <w:ind w:left="-567"/>
-      </w:pPr>
-    </w:p>
-    <w:p>
-      <w:pPr>
-        <w:pStyle w:val="a3"/>
-        <w:ind w:left="-567"/>
-      </w:pPr>
-      <w:r>
-        <w:t>6.Как часто вы пьете алкоголь?</w:t>
-      </w:r>
-    </w:p>
-    <w:p>
-      <w:pPr>
-        <w:pStyle w:val="a3"/>
-        <w:ind w:left="-567"/>
-      </w:pPr>
-    </w:p>
-    <w:p>
-      <w:pPr>
-        <w:pStyle w:val="a3"/>
-        <w:ind w:left="-567"/>
-      </w:pPr>
-      <w:r>
-        <w:t xml:space="preserve">Почти каждый день или каждый день </w:t>
-      </w:r>
-      <w:r>
-        <w:t xml:space="preserve">(баллы - </w:t>
-      </w:r>
-      <w:proofErr w:type="gramStart"/>
-      <w:r>
-        <w:t>0 ;</w:t>
-      </w:r>
-      <w:proofErr w:type="gramEnd"/>
-      <w:r>
-        <w:t xml:space="preserve"> пиво)</w:t>
-      </w:r>
-    </w:p>
-    <w:p>
-      <w:pPr>
-        <w:pStyle w:val="a3"/>
-        <w:ind w:left="-567"/>
-      </w:pPr>
-      <w:r>
-        <w:t xml:space="preserve">По выходным </w:t>
-      </w:r>
-      <w:r>
-        <w:t xml:space="preserve">(баллы </w:t>
-      </w:r>
-      <w:proofErr w:type="gramStart"/>
-      <w:r>
-        <w:t>-  1</w:t>
-      </w:r>
-      <w:proofErr w:type="gramEnd"/>
-      <w:r>
-        <w:t>; вино )</w:t>
-      </w:r>
-    </w:p>
-    <w:p>
-      <w:pPr>
-        <w:pStyle w:val="a3"/>
-        <w:ind w:left="-567"/>
-      </w:pPr>
-      <w:r>
-        <w:t xml:space="preserve">По праздникам </w:t>
-      </w:r>
-      <w:r>
-        <w:t xml:space="preserve">(баллы </w:t>
-      </w:r>
-      <w:proofErr w:type="gramStart"/>
-      <w:r>
-        <w:t>-  2</w:t>
-      </w:r>
-      <w:proofErr w:type="gramEnd"/>
-      <w:r>
-        <w:t>;коньяк )</w:t>
-      </w:r>
-    </w:p>
-    <w:p>
-      <w:pPr>
-        <w:pStyle w:val="a3"/>
-        <w:ind w:left="-567"/>
-      </w:pPr>
-      <w:r>
-        <w:t xml:space="preserve">Пару раз в месяц </w:t>
-      </w:r>
-      <w:r>
-        <w:t xml:space="preserve">(баллы - </w:t>
-      </w:r>
-      <w:proofErr w:type="gramStart"/>
-      <w:r>
-        <w:t>3 ;</w:t>
-      </w:r>
-      <w:proofErr w:type="gramEnd"/>
-      <w:r>
-        <w:t xml:space="preserve"> текила)</w:t>
-      </w:r>
-    </w:p>
-    <w:p>
-      <w:pPr>
-        <w:pStyle w:val="a3"/>
-        <w:ind w:left="-567"/>
-      </w:pPr>
-      <w:r>
-        <w:t xml:space="preserve">Не слежу за этим </w:t>
-      </w:r>
-      <w:r>
-        <w:t xml:space="preserve">(баллы </w:t>
-      </w:r>
-      <w:proofErr w:type="gramStart"/>
-      <w:r>
-        <w:t>-  4</w:t>
-      </w:r>
-      <w:proofErr w:type="gramEnd"/>
-      <w:r>
-        <w:t>; водка )</w:t>
-      </w:r>
-    </w:p>
-    <w:p>
-      <w:pPr>
-        <w:pStyle w:val="a3"/>
-        <w:ind w:left="-567"/>
-      </w:pPr>
-    </w:p>
-    <w:p>
-      <w:pPr>
-        <w:pStyle w:val="a3"/>
-        <w:ind w:left="-567"/>
-      </w:pPr>
-      <w:r>
-        <w:t>7.Вы пьяны сейчас? (ответ с большой буквы)</w:t>
-      </w:r>
-    </w:p>
-    <w:p>
-      <w:pPr>
-        <w:pStyle w:val="a3"/>
-        <w:ind w:left="-567"/>
-      </w:pPr>
-      <w:r>
-        <w:t>Нет +2 балла</w:t>
-      </w:r>
-    </w:p>
-    <w:p>
-      <w:pPr>
-        <w:pStyle w:val="a3"/>
-        <w:ind w:left="-567"/>
-      </w:pPr>
-    </w:p>
-    <w:p>
-      <w:pPr>
-        <w:pStyle w:val="a3"/>
-        <w:ind w:left="-567"/>
-      </w:pPr>
-      <w:r>
-        <w:t>8.</w:t>
-      </w:r>
-      <w:r>
-        <w:t>Вы счастливы?</w:t>
-      </w:r>
-    </w:p>
-    <w:p>
-      <w:pPr>
-        <w:pStyle w:val="a3"/>
-        <w:ind w:left="-567"/>
-      </w:pPr>
-      <w:r>
-        <w:t xml:space="preserve">да +2 балла </w:t>
-      </w:r>
-    </w:p>
-    <w:p>
-      <w:pPr>
-        <w:pStyle w:val="a3"/>
-        <w:ind w:left="-567"/>
-      </w:pPr>
-    </w:p>
-    <w:p>
-      <w:pPr>
-        <w:pStyle w:val="a3"/>
-        <w:ind w:left="-567"/>
-        <w:jc w:val="center"/>
-      </w:pPr>
-      <w:r>
-        <w:t>Подсчет баллов</w:t>
-      </w:r>
-    </w:p>
-    <w:p>
-      <w:pPr>
-        <w:pStyle w:val="a3"/>
-        <w:ind w:left="-567"/>
-      </w:pPr>
-      <w:r>
-        <w:t>Пиво – от 0 до 4</w:t>
-      </w:r>
-    </w:p>
-    <w:p>
-      <w:pPr>
-        <w:pStyle w:val="a3"/>
-        <w:ind w:left="-567"/>
-      </w:pPr>
-      <w:r>
-        <w:t>Вино – от 5 до 9</w:t>
-      </w:r>
-    </w:p>
-    <w:p>
-      <w:pPr>
-        <w:pStyle w:val="a3"/>
-        <w:ind w:left="-567"/>
-      </w:pPr>
-      <w:r>
-        <w:t>Коньяк – от 10 до 14</w:t>
-      </w:r>
-    </w:p>
-    <w:p>
-      <w:pPr>
-        <w:pStyle w:val="a3"/>
-        <w:ind w:left="-567"/>
-      </w:pPr>
-      <w:r>
-        <w:t xml:space="preserve">Текила – от 15 до </w:t>
-      </w:r>
-      <w:r>
-        <w:t>19</w:t>
-      </w:r>
-    </w:p>
-    <w:p>
-      <w:pPr>
-        <w:pStyle w:val="a3"/>
-        <w:ind w:left="-567"/>
-        <w:rPr>
-          <w:lang w:val="en-US"/>
-        </w:rPr>
-      </w:pPr>
-      <w:r>
-        <w:t xml:space="preserve">Водка – </w:t>
-      </w:r>
-      <w:r>
-        <w:t>от 20 до 28</w:t>
-      </w:r>
-    </w:p>
-    <w:p>
-      <w:pPr>
-        <w:pStyle w:val="a3"/>
-        <w:ind w:left="-567"/>
-      </w:pPr>
+    </w:p>
+    <w:p>
+      <w:pPr>
+        <w:pStyle w:val="a3"/>
+        <w:ind w:left="-567"/>
+      </w:pPr>
+    </w:p>
+    <w:p>
+      <w:pPr>
+        <w:pStyle w:val="a3"/>
+        <w:ind w:left="-567"/>
+      </w:pPr>
+      <w:r>
+        <w:t>Водка</w:t>
+      </w:r>
+    </w:p>
+    <w:p>
+      <w:pPr>
+        <w:pStyle w:val="a3"/>
+        <w:ind w:left="-567"/>
+      </w:pPr>
+      <w:r>
+        <w:t>Состав невероятно прост. Эффект напитка невероятно быстр. Рекомендую употреблять для согревания на морозе.</w:t>
+      </w:r>
+    </w:p>
+    <w:p>
+      <w:pPr>
+        <w:pStyle w:val="a3"/>
+        <w:ind w:left="-567"/>
+      </w:pPr>
+    </w:p>
+    <w:p>
+      <w:pPr>
+        <w:pStyle w:val="a3"/>
+        <w:ind w:left="-567"/>
+      </w:pPr>
+      <w:r>
+        <w:t>Вино</w:t>
+      </w:r>
+    </w:p>
+    <w:p>
+      <w:pPr>
+        <w:pStyle w:val="a3"/>
+        <w:ind w:left="-567"/>
+      </w:pPr>
+      <w:r>
+        <w:t>В его основе забродивший виноград. Напиток для буржуев и ценителей, способных различать тонкие нотки видов этого самого винограда.</w:t>
+      </w:r>
+    </w:p>
+    <w:p>
+      <w:pPr>
+        <w:pStyle w:val="a3"/>
+        <w:ind w:left="-567"/>
+      </w:pPr>
+    </w:p>
+    <w:p>
+      <w:pPr>
+        <w:pStyle w:val="a3"/>
+        <w:ind w:left="-567"/>
+      </w:pPr>
+      <w:r>
+        <w:t>Похмелье</w:t>
+      </w:r>
+    </w:p>
+    <w:p>
+      <w:pPr>
+        <w:pStyle w:val="a3"/>
+        <w:ind w:left="-567"/>
+      </w:pPr>
+      <w:r>
+        <w:t>Состояние с утра, сопровождающееся головной болью, рвотой, снижением уровня здоровья. Чувство совершенно отвратительное, не рекомендую.</w:t>
+      </w:r>
+    </w:p>
+    <w:p>
+      <w:pPr>
+        <w:pStyle w:val="a3"/>
+        <w:ind w:left="-567"/>
+      </w:pPr>
+      <w:r>
+        <w:lastRenderedPageBreak/>
+        <w:t>Закуски</w:t>
+      </w:r>
+    </w:p>
+    <w:p>
+      <w:pPr>
+        <w:pStyle w:val="a3"/>
+        <w:ind w:left="-567"/>
+      </w:pPr>
+      <w:r>
+        <w:t>К каждому виду алкоголя можно подобрать разные закуски. Помогают не пьянеть слишком быстро. Их наличие – признак культурного расслабляющего вечера, что отличает от чудовищных кутежей.</w:t>
+      </w:r>
+    </w:p>
+    <w:p>
+      <w:pPr>
+        <w:pStyle w:val="a3"/>
+        <w:ind w:left="-567"/>
+      </w:pPr>
+    </w:p>
+    <w:p>
+      <w:pPr>
+        <w:pStyle w:val="a3"/>
+        <w:ind w:left="-567"/>
+      </w:pPr>
+      <w:r>
+        <w:t>Опьянение.</w:t>
+      </w:r>
+    </w:p>
+    <w:p>
+      <w:pPr>
+        <w:pStyle w:val="a3"/>
+        <w:ind w:left="-567"/>
+      </w:pPr>
+      <w:r>
+        <w:t xml:space="preserve">Состояние, к которому приводит алкоголь. Обычно оно сопровождается повышением храбрости, увеличением хорошего настроения и наплывом «гениальных» идей. </w:t>
+      </w:r>
     </w:p>
     <w:p/>
     <w:p>
@@ -2266,6 +2274,18 @@
       <w:contextualSpacing/>
     </w:pPr>
   </w:style>
+  <w:style w:type="character" w:styleId="a4">
+    <w:name w:val="Hyperlink"/>
+    <w:basedOn w:val="a0"/>
+    <w:uiPriority w:val="99"/>
+    <w:semiHidden/>
+    <w:unhideWhenUsed/>
+    <w:rsid w:val="00DB3617"/>
+    <w:rPr>
+      <w:color w:val="0000FF"/>
+      <w:u w:val="single"/>
+    </w:rPr>
+  </w:style>
 </w:styles>
 </file>
 
